--- a/Estrutura-Projeto/JOB SEA-Projeto/Desenvolvimento/1.Requisitos/JOB SEA-Glossário.docx
+++ b/Estrutura-Projeto/JOB SEA-Projeto/Desenvolvimento/1.Requisitos/JOB SEA-Glossário.docx
@@ -14,10 +14,10 @@
           <w:noProof/>
         </w:rPr>
         <w:drawing>
-          <wp:inline distT="0" distB="0" distL="0" distR="0" wp14:anchorId="4763C46B">
-            <wp:extent cx="6120765" cy="3444240"/>
-            <wp:effectExtent l="0" t="0" r="0" b="3810"/>
-            <wp:docPr id="5" name="Imagem 5"/>
+          <wp:inline distT="0" distB="0" distL="0" distR="0">
+            <wp:extent cx="6120130" cy="3442335"/>
+            <wp:effectExtent l="0" t="0" r="0" b="5715"/>
+            <wp:docPr id="4" name="Imagem 4"/>
             <wp:cNvGraphicFramePr>
               <a:graphicFrameLocks xmlns:a="http://schemas.openxmlformats.org/drawingml/2006/main" noChangeAspect="1"/>
             </wp:cNvGraphicFramePr>
@@ -46,12 +46,15 @@
                   <pic:spPr bwMode="auto">
                     <a:xfrm>
                       <a:off x="0" y="0"/>
-                      <a:ext cx="6120765" cy="3444240"/>
+                      <a:ext cx="6120130" cy="3442335"/>
                     </a:xfrm>
                     <a:prstGeom prst="rect">
                       <a:avLst/>
                     </a:prstGeom>
                     <a:noFill/>
+                    <a:ln>
+                      <a:noFill/>
+                    </a:ln>
                   </pic:spPr>
                 </pic:pic>
               </a:graphicData>
@@ -59,6 +62,8 @@
           </wp:inline>
         </w:drawing>
       </w:r>
+      <w:bookmarkStart w:id="0" w:name="_GoBack"/>
+      <w:bookmarkEnd w:id="0"/>
     </w:p>
     <w:p/>
     <w:p/>
@@ -1152,8 +1157,6 @@
         <w:pStyle w:val="Ttulo"/>
         <w:jc w:val="center"/>
       </w:pPr>
-      <w:bookmarkStart w:id="0" w:name="_GoBack"/>
-      <w:bookmarkEnd w:id="0"/>
       <w:r>
         <w:br w:type="page"/>
       </w:r>
@@ -2505,13 +2508,8 @@
           <w:pPr>
             <w:pStyle w:val="Rodap"/>
           </w:pPr>
-          <w:proofErr w:type="spellStart"/>
           <w:r>
-            <w:t>Politec</w:t>
-          </w:r>
-          <w:proofErr w:type="spellEnd"/>
-          <w:r>
-            <w:t xml:space="preserve"> Ltda.</w:t>
+            <w:t>Politec Ltda.</w:t>
           </w:r>
         </w:p>
         <w:p>
@@ -2771,19 +2769,24 @@
       <w:pStyle w:val="Rodap"/>
       <w:jc w:val="right"/>
     </w:pPr>
-    <w:proofErr w:type="spellStart"/>
     <w:r>
-      <w:t>vs</w:t>
+      <w:t xml:space="preserve">vs: </w:t>
     </w:r>
-    <w:proofErr w:type="spellEnd"/>
     <w:r>
-      <w:t xml:space="preserve">: </w:t>
+      <w:fldChar w:fldCharType="begin"/>
     </w:r>
-    <w:fldSimple w:instr=" DOCPROPERTY  &quot;Versão Modelo&quot;  \* MERGEFORMAT ">
-      <w:r>
-        <w:t>1</w:t>
-      </w:r>
-    </w:fldSimple>
+    <w:r>
+      <w:instrText xml:space="preserve"> DOCPROPERTY  "Versão Modelo"  \* MERGEFORMAT </w:instrText>
+    </w:r>
+    <w:r>
+      <w:fldChar w:fldCharType="separate"/>
+    </w:r>
+    <w:r>
+      <w:t>1</w:t>
+    </w:r>
+    <w:r>
+      <w:fldChar w:fldCharType="end"/>
+    </w:r>
   </w:p>
 </w:ftr>
 </file>
@@ -2873,19 +2876,11 @@
               <w:lang w:val="pt-PT"/>
             </w:rPr>
           </w:pPr>
-          <w:proofErr w:type="spellStart"/>
           <w:r>
             <w:rPr>
               <w:bCs/>
             </w:rPr>
-            <w:t>Nomde</w:t>
-          </w:r>
-          <w:proofErr w:type="spellEnd"/>
-          <w:r>
-            <w:rPr>
-              <w:bCs/>
-            </w:rPr>
-            <w:t xml:space="preserve"> do MF</w:t>
+            <w:t>Nomde do MF</w:t>
           </w:r>
         </w:p>
       </w:tc>
@@ -2929,7 +2924,7 @@
               <v:shape id="_x0000_i1025" type="#_x0000_t75" style="width:61.5pt;height:34.5pt">
                 <v:imagedata r:id="rId1" o:title=""/>
               </v:shape>
-              <o:OLEObject Type="Embed" ProgID="Word.Picture.8" ShapeID="_x0000_i1025" DrawAspect="Content" ObjectID="_1667702225" r:id="rId2"/>
+              <o:OLEObject Type="Embed" ProgID="Word.Picture.8" ShapeID="_x0000_i1025" DrawAspect="Content" ObjectID="_1669437784" r:id="rId2"/>
             </w:object>
           </w:r>
         </w:p>
@@ -4708,6 +4703,7 @@
     <w:rsidRoot w:val="002C27B1"/>
     <w:rsid w:val="002C27B1"/>
     <w:rsid w:val="00326C82"/>
+    <w:rsid w:val="00973458"/>
     <w:rsid w:val="00AB0C05"/>
     <w:rsid w:val="00BD4D97"/>
     <w:rsid w:val="00C26F11"/>
